--- a/0506/盒模型及浮动.docx
+++ b/0506/盒模型及浮动.docx
@@ -254,7 +254,6 @@
         <w:pStyle w:val="a3"/>
         <w:ind w:left="720" w:firstLineChars="0" w:firstLine="0"/>
         <w:rPr>
-          <w:rFonts w:hint="eastAsia"/>
           <w:noProof/>
         </w:rPr>
       </w:pPr>
@@ -278,7 +277,7 @@
                     <pic:cNvPicPr/>
                   </pic:nvPicPr>
                   <pic:blipFill>
-                    <a:blip r:embed="rId5"/>
+                    <a:blip r:embed="rId7"/>
                     <a:stretch>
                       <a:fillRect/>
                     </a:stretch>
@@ -322,28 +321,7 @@
           <w:rFonts w:hint="eastAsia"/>
           <w:noProof/>
         </w:rPr>
-        <w:t>argin与</w:t>
-      </w:r>
-      <w:r>
-        <w:rPr>
-          <w:rFonts w:hint="eastAsia"/>
-          <w:noProof/>
-        </w:rPr>
-        <w:t>占据</w:t>
-      </w:r>
-      <w:r>
-        <w:rPr>
-          <w:rFonts w:hint="eastAsia"/>
-          <w:noProof/>
-        </w:rPr>
-        <w:t>尺寸</w:t>
-      </w:r>
-      <w:r>
-        <w:rPr>
-          <w:rFonts w:hint="eastAsia"/>
-          <w:noProof/>
-        </w:rPr>
-        <w:t>：a</w:t>
+        <w:t>argin与占据尺寸：a</w:t>
       </w:r>
       <w:r>
         <w:rPr>
@@ -437,7 +415,6 @@
     <w:p>
       <w:pPr>
         <w:rPr>
-          <w:rFonts w:hint="eastAsia"/>
           <w:noProof/>
         </w:rPr>
       </w:pPr>
@@ -463,7 +440,7 @@
                     <pic:cNvPicPr/>
                   </pic:nvPicPr>
                   <pic:blipFill>
-                    <a:blip r:embed="rId6"/>
+                    <a:blip r:embed="rId8"/>
                     <a:stretch>
                       <a:fillRect/>
                     </a:stretch>
@@ -485,19 +462,12 @@
       </w:r>
     </w:p>
     <w:p>
-      <w:pPr>
-        <w:rPr>
-          <w:rFonts w:hint="eastAsia"/>
-        </w:rPr>
-      </w:pPr>
       <w:r>
         <w:rPr>
           <w:rFonts w:hint="eastAsia"/>
         </w:rPr>
         <w:t>其他知识点：</w:t>
       </w:r>
-      <w:bookmarkStart w:id="0" w:name="_GoBack"/>
-      <w:bookmarkEnd w:id="0"/>
     </w:p>
     <w:p>
       <w:pPr>
@@ -554,7 +524,7 @@
         </w:rPr>
         <w:t>如果没有设置背景颜色或图片，那么这个属性只有在边框（border）设置为透明或半透明时才能看到视觉效果（查看 </w:t>
       </w:r>
-      <w:hyperlink r:id="rId7" w:tooltip="border-style 是一个 CSS 简写属性，用来设定元素所有边框的样式。" w:history="1">
+      <w:hyperlink r:id="rId9" w:tooltip="border-style 是一个 CSS 简写属性，用来设定元素所有边框的样式。" w:history="1">
         <w:r>
           <w:rPr>
             <w:bCs/>
@@ -570,7 +540,7 @@
         </w:rPr>
         <w:t> 或 </w:t>
       </w:r>
-      <w:hyperlink r:id="rId8" w:tooltip="border-image CSS属性允许在元素的边框上绘制图像。这使得绘制复杂的外观组件更加简单，也不用在某些情况下使用九宫格了。使用 border-image 时，其将会替换掉 border-style 属性所设置的边框样式。虽然规范要求使用 border-image 时边框样式必须存在，但一些浏览器可能没有实现这一点。" w:history="1">
+      <w:hyperlink r:id="rId10" w:tooltip="border-image CSS属性允许在元素的边框上绘制图像。这使得绘制复杂的外观组件更加简单，也不用在某些情况下使用九宫格了。使用 border-image 时，其将会替换掉 border-style 属性所设置的边框样式。虽然规范要求使用 border-image 时边框样式必须存在，但一些浏览器可能没有实现这一点。" w:history="1">
         <w:r>
           <w:rPr>
             <w:bCs/>
@@ -910,7 +880,7 @@
                     <pic:cNvPicPr/>
                   </pic:nvPicPr>
                   <pic:blipFill>
-                    <a:blip r:embed="rId9"/>
+                    <a:blip r:embed="rId11"/>
                     <a:stretch>
                       <a:fillRect/>
                     </a:stretch>
@@ -1053,7 +1023,7 @@
                     <pic:cNvPicPr/>
                   </pic:nvPicPr>
                   <pic:blipFill>
-                    <a:blip r:embed="rId10"/>
+                    <a:blip r:embed="rId12"/>
                     <a:stretch>
                       <a:fillRect/>
                     </a:stretch>
@@ -1186,6 +1156,31 @@
       <w:r>
         <w:t>height = border + padding + 内容的 height。</w:t>
       </w:r>
+    </w:p>
+    <w:p>
+      <w:pPr>
+        <w:rPr>
+          <w:rFonts w:hint="eastAsia"/>
+          <w:color w:val="7030A0"/>
+        </w:rPr>
+      </w:pPr>
+      <w:r>
+        <w:rPr>
+          <w:rFonts w:hint="eastAsia"/>
+        </w:rPr>
+        <w:t>告诉浏览器去理解你设置的边框和内边距的值是包含在</w:t>
+      </w:r>
+      <w:r>
+        <w:t>width内的。也就是说，</w:t>
+      </w:r>
+      <w:r>
+        <w:rPr>
+          <w:color w:val="7030A0"/>
+        </w:rPr>
+        <w:t>如果你将一个元素的width设为100px,那么这100px会包含其它的border和padding，内容区的实际宽度会是width减去border + padding的计算值。</w:t>
+      </w:r>
+      <w:bookmarkStart w:id="0" w:name="_GoBack"/>
+      <w:bookmarkEnd w:id="0"/>
     </w:p>
     <w:p>
       <w:pPr>
@@ -1339,7 +1334,17 @@
                 <w:szCs w:val="18"/>
                 <w:shd w:val="clear" w:color="auto" w:fill="FFFFFF"/>
               </w:rPr>
-              <w:t>将元素设置为none的时候既不会占据空间，也无法显示，相当于该元素不存在。</w:t>
+              <w:t>将元素设置为none的时候既不会占据空间，也无法显示，相当于该</w:t>
+            </w:r>
+            <w:r>
+              <w:rPr>
+                <w:color w:val="333333"/>
+                <w:sz w:val="18"/>
+                <w:szCs w:val="18"/>
+                <w:shd w:val="clear" w:color="auto" w:fill="FFFFFF"/>
+              </w:rPr>
+              <w:lastRenderedPageBreak/>
+              <w:t>元素不存在。</w:t>
             </w:r>
           </w:p>
         </w:tc>
@@ -1363,6 +1368,7 @@
                 <w:szCs w:val="18"/>
                 <w:shd w:val="clear" w:color="auto" w:fill="FFFFFF"/>
               </w:rPr>
+              <w:lastRenderedPageBreak/>
               <w:t>该属性可以用来改善重排与重绘，同时我也经常用它来做模态窗等效果。</w:t>
             </w:r>
           </w:p>
@@ -1407,16 +1413,7 @@
                 <w:sz w:val="18"/>
                 <w:szCs w:val="18"/>
               </w:rPr>
-              <w:t>盒子之前以及之后的内容出现在不同的行</w:t>
-            </w:r>
-            <w:r>
-              <w:rPr>
-                <w:rFonts w:hint="eastAsia"/>
-                <w:sz w:val="18"/>
-                <w:szCs w:val="18"/>
-              </w:rPr>
-              <w:lastRenderedPageBreak/>
-              <w:t>上</w:t>
+              <w:t>盒子之前以及之后的内容出现在不同的行上</w:t>
             </w:r>
           </w:p>
         </w:tc>
@@ -1439,7 +1436,6 @@
                 <w:sz w:val="18"/>
                 <w:szCs w:val="18"/>
               </w:rPr>
-              <w:lastRenderedPageBreak/>
               <w:t>可以设置高度和宽度</w:t>
             </w:r>
             <w:r>
@@ -1729,7 +1725,6 @@
         <w:pStyle w:val="a3"/>
         <w:ind w:left="360" w:firstLineChars="0" w:firstLine="0"/>
         <w:rPr>
-          <w:rFonts w:hint="eastAsia"/>
           <w:b/>
           <w:sz w:val="28"/>
         </w:rPr>
@@ -1866,32 +1861,13 @@
         <w:rPr>
           <w:rFonts w:hint="eastAsia"/>
         </w:rPr>
-        <w:t>常见的分栏方式：</w:t>
-      </w:r>
-      <w:r>
-        <w:rPr>
-          <w:rFonts w:hint="eastAsia"/>
-        </w:rPr>
-        <w:t>一列，两列，三列和混合布局</w:t>
-      </w:r>
-      <w:r>
-        <w:rPr>
-          <w:rFonts w:hint="eastAsia"/>
-        </w:rPr>
-        <w:t>。</w:t>
-      </w:r>
-    </w:p>
-    <w:p>
-      <w:pPr>
-        <w:rPr>
-          <w:rFonts w:hint="eastAsia"/>
-        </w:rPr>
-      </w:pPr>
-    </w:p>
-    <w:p>
-      <w:pPr>
-        <w:rPr>
-          <w:rFonts w:hint="eastAsia"/>
+        <w:t>常见的分栏方式：一列，两列，三列和混合布局。</w:t>
+      </w:r>
+    </w:p>
+    <w:p/>
+    <w:p>
+      <w:pPr>
+        <w:rPr>
           <w:b/>
           <w:sz w:val="32"/>
           <w:szCs w:val="32"/>
@@ -1956,7 +1932,6 @@
     <w:p>
       <w:pPr>
         <w:rPr>
-          <w:rFonts w:hint="eastAsia"/>
           <w:color w:val="FF0000"/>
         </w:rPr>
       </w:pPr>
@@ -2011,6 +1986,9 @@
     </w:p>
     <w:p>
       <w:r>
+        <w:rPr>
+          <w:noProof/>
+        </w:rPr>
         <w:drawing>
           <wp:inline distT="0" distB="0" distL="0" distR="0" wp14:anchorId="439F4F07" wp14:editId="51A7A84B">
             <wp:extent cx="5010150" cy="2219325"/>
@@ -2027,7 +2005,7 @@
                     <pic:cNvPicPr/>
                   </pic:nvPicPr>
                   <pic:blipFill>
-                    <a:blip r:embed="rId11"/>
+                    <a:blip r:embed="rId13"/>
                     <a:stretch>
                       <a:fillRect/>
                     </a:stretch>
@@ -2053,6 +2031,7 @@
         <w:rPr>
           <w:rFonts w:hint="eastAsia"/>
         </w:rPr>
+        <w:lastRenderedPageBreak/>
         <w:t>再请看下图，当框</w:t>
       </w:r>
       <w:r>
@@ -2073,6 +2052,9 @@
     </w:p>
     <w:p>
       <w:r>
+        <w:rPr>
+          <w:noProof/>
+        </w:rPr>
         <w:drawing>
           <wp:inline distT="0" distB="0" distL="0" distR="0" wp14:anchorId="7AC1C09C" wp14:editId="76070A18">
             <wp:extent cx="5010150" cy="2219325"/>
@@ -2089,7 +2071,7 @@
                     <pic:cNvPicPr/>
                   </pic:nvPicPr>
                   <pic:blipFill>
-                    <a:blip r:embed="rId12"/>
+                    <a:blip r:embed="rId14"/>
                     <a:stretch>
                       <a:fillRect/>
                     </a:stretch>
@@ -2141,7 +2123,7 @@
                     </pic:cNvPicPr>
                   </pic:nvPicPr>
                   <pic:blipFill>
-                    <a:blip r:embed="rId13">
+                    <a:blip r:embed="rId15">
                       <a:extLst>
                         <a:ext uri="{28A0092B-C50C-407E-A947-70E740481C1C}">
                           <a14:useLocalDpi xmlns:a14="http://schemas.microsoft.com/office/drawing/2010/main" val="0"/>
@@ -2204,6 +2186,7 @@
         <w:rPr>
           <w:noProof/>
         </w:rPr>
+        <w:lastRenderedPageBreak/>
         <w:drawing>
           <wp:inline distT="0" distB="0" distL="0" distR="0" wp14:anchorId="5967D03B" wp14:editId="0A5B07DA">
             <wp:extent cx="4999355" cy="2021205"/>
@@ -2222,7 +2205,7 @@
                     </pic:cNvPicPr>
                   </pic:nvPicPr>
                   <pic:blipFill>
-                    <a:blip r:embed="rId14">
+                    <a:blip r:embed="rId16">
                       <a:extLst>
                         <a:ext uri="{28A0092B-C50C-407E-A947-70E740481C1C}">
                           <a14:useLocalDpi xmlns:a14="http://schemas.microsoft.com/office/drawing/2010/main" val="0"/>
@@ -2259,7 +2242,6 @@
         <w:rPr>
           <w:rFonts w:hint="eastAsia"/>
         </w:rPr>
-        <w:lastRenderedPageBreak/>
         <w:t>要想阻止行框围绕浮动框，需要对该</w:t>
       </w:r>
       <w:proofErr w:type="gramStart"/>
@@ -2305,7 +2287,7 @@
                     </pic:cNvPicPr>
                   </pic:nvPicPr>
                   <pic:blipFill>
-                    <a:blip r:embed="rId15">
+                    <a:blip r:embed="rId17">
                       <a:extLst>
                         <a:ext uri="{28A0092B-C50C-407E-A947-70E740481C1C}">
                           <a14:useLocalDpi xmlns:a14="http://schemas.microsoft.com/office/drawing/2010/main" val="0"/>
@@ -2536,7 +2518,7 @@
         <w:spacing w:before="225"/>
         <w:jc w:val="left"/>
         <w:rPr>
-          <w:rFonts w:ascii="Consolas" w:eastAsia="宋体" w:hAnsi="Consolas" w:cs="宋体" w:hint="eastAsia"/>
+          <w:rFonts w:ascii="Consolas" w:eastAsia="宋体" w:hAnsi="Consolas" w:cs="宋体"/>
           <w:color w:val="000000"/>
           <w:kern w:val="0"/>
           <w:szCs w:val="21"/>
@@ -2807,6 +2789,7 @@
           <w:kern w:val="0"/>
           <w:szCs w:val="21"/>
         </w:rPr>
+        <w:lastRenderedPageBreak/>
         <w:t>.news</w:t>
       </w:r>
       <w:proofErr w:type="gramEnd"/>
@@ -2898,7 +2881,7 @@
         <w:spacing w:before="225"/>
         <w:jc w:val="left"/>
         <w:rPr>
-          <w:rFonts w:ascii="Consolas" w:eastAsia="宋体" w:hAnsi="Consolas" w:cs="宋体" w:hint="eastAsia"/>
+          <w:rFonts w:ascii="Consolas" w:eastAsia="宋体" w:hAnsi="Consolas" w:cs="宋体"/>
           <w:color w:val="000000"/>
           <w:kern w:val="0"/>
           <w:szCs w:val="21"/>
@@ -3139,16 +3122,10 @@
           <w:kern w:val="0"/>
           <w:szCs w:val="21"/>
         </w:rPr>
-        <w:lastRenderedPageBreak/>
         <w:t>&lt;/div&gt;</w:t>
       </w:r>
     </w:p>
     <w:p>
-      <w:pPr>
-        <w:rPr>
-          <w:rFonts w:hint="eastAsia"/>
-        </w:rPr>
-      </w:pPr>
       <w:r>
         <w:rPr>
           <w:rFonts w:hint="eastAsia"/>
@@ -3172,6 +3149,9 @@
     </w:p>
     <w:p>
       <w:r>
+        <w:rPr>
+          <w:noProof/>
+        </w:rPr>
         <w:drawing>
           <wp:inline distT="0" distB="0" distL="0" distR="0" wp14:anchorId="045FECD3" wp14:editId="6F0CFBD8">
             <wp:extent cx="5000625" cy="2514600"/>
@@ -3188,7 +3168,7 @@
                     <pic:cNvPicPr/>
                   </pic:nvPicPr>
                   <pic:blipFill>
-                    <a:blip r:embed="rId16"/>
+                    <a:blip r:embed="rId18"/>
                     <a:stretch>
                       <a:fillRect/>
                     </a:stretch>
@@ -3471,6 +3451,7 @@
           <w:sz w:val="21"/>
           <w:szCs w:val="21"/>
         </w:rPr>
+        <w:lastRenderedPageBreak/>
         <w:t xml:space="preserve">  }</w:t>
       </w:r>
     </w:p>
@@ -3669,7 +3650,6 @@
           <w:color w:val="0000DD"/>
           <w:bdr w:val="none" w:sz="0" w:space="0" w:color="auto" w:frame="1"/>
         </w:rPr>
-        <w:lastRenderedPageBreak/>
         <w:t xml:space="preserve">  clear: both;</w:t>
       </w:r>
     </w:p>
@@ -4477,6 +4457,7 @@
           <w:sz w:val="21"/>
           <w:szCs w:val="21"/>
         </w:rPr>
+        <w:lastRenderedPageBreak/>
         <w:t>&lt;/div&gt;</w:t>
       </w:r>
     </w:p>
@@ -4574,15 +4555,7 @@
       </w:r>
       <w:proofErr w:type="gramEnd"/>
       <w:r>
-        <w:t>clear</w:t>
-      </w:r>
-      <w:proofErr w:type="gramStart"/>
-      <w:r>
-        <w:t>”</w:t>
-      </w:r>
-      <w:proofErr w:type="gramEnd"/>
-      <w:r>
-        <w:t>&gt;&lt;/div&gt;</w:t>
+        <w:t>clear”&gt;&lt;/div&gt;</w:t>
       </w:r>
     </w:p>
     <w:p>
@@ -4594,7 +4567,6 @@
         <w:rPr>
           <w:rFonts w:hint="eastAsia"/>
         </w:rPr>
-        <w:lastRenderedPageBreak/>
         <w:t xml:space="preserve"> </w:t>
       </w:r>
       <w:r>
@@ -4661,13 +4633,7 @@
         <w:rPr>
           <w:rFonts w:hint="eastAsia"/>
         </w:rPr>
-        <w:t>更好的方法：</w:t>
-      </w:r>
-      <w:r>
-        <w:rPr>
-          <w:rFonts w:hint="eastAsia"/>
-        </w:rPr>
-        <w:t>.</w:t>
+        <w:t>更好的方法：.</w:t>
       </w:r>
       <w:proofErr w:type="spellStart"/>
       <w:r>
@@ -4718,19 +4684,13 @@
       </w:r>
       <w:proofErr w:type="spellEnd"/>
       <w:r>
-        <w:t>;</w:t>
-      </w:r>
-      <w:r>
-        <w:t xml:space="preserve"> }</w:t>
+        <w:t>; }</w:t>
       </w:r>
     </w:p>
     <w:p>
       <w:pPr>
         <w:pStyle w:val="a3"/>
         <w:ind w:left="720" w:firstLineChars="0" w:firstLine="0"/>
-        <w:rPr>
-          <w:rFonts w:hint="eastAsia"/>
-        </w:rPr>
       </w:pPr>
       <w:r>
         <w:t xml:space="preserve">            </w:t>
@@ -4761,13 +4721,7 @@
       </w:r>
       <w:proofErr w:type="spellEnd"/>
       <w:r>
-        <w:t>{</w:t>
-      </w:r>
-      <w:r>
-        <w:t>*zoom:1</w:t>
-      </w:r>
-      <w:r>
-        <w:t xml:space="preserve"> }</w:t>
+        <w:t>{*zoom:1 }</w:t>
       </w:r>
     </w:p>
     <w:p>
@@ -4954,7 +4908,6 @@
         <w:pStyle w:val="a3"/>
         <w:ind w:left="720" w:firstLineChars="0" w:firstLine="0"/>
         <w:rPr>
-          <w:rFonts w:hint="eastAsia"/>
           <w:szCs w:val="21"/>
         </w:rPr>
       </w:pPr>
@@ -4996,9 +4949,6 @@
       <w:pPr>
         <w:pStyle w:val="a3"/>
         <w:ind w:left="720" w:firstLineChars="0" w:firstLine="0"/>
-        <w:rPr>
-          <w:rFonts w:hint="eastAsia"/>
-        </w:rPr>
       </w:pPr>
     </w:p>
     <w:sectPr>
@@ -5009,6 +4959,44 @@
     </w:sectPr>
   </w:body>
 </w:document>
+</file>
+
+<file path=word/endnotes.xml><?xml version="1.0" encoding="utf-8"?>
+<w:endnotes xmlns:wpc="http://schemas.microsoft.com/office/word/2010/wordprocessingCanvas" xmlns:cx="http://schemas.microsoft.com/office/drawing/2014/chartex" xmlns:cx1="http://schemas.microsoft.com/office/drawing/2015/9/8/chartex" xmlns:cx2="http://schemas.microsoft.com/office/drawing/2015/10/21/chartex" xmlns:cx3="http://schemas.microsoft.com/office/drawing/2016/5/9/chartex" xmlns:cx4="http://schemas.microsoft.com/office/drawing/2016/5/10/chartex" xmlns:cx5="http://schemas.microsoft.com/office/drawing/2016/5/11/chartex" xmlns:cx6="http://schemas.microsoft.com/office/drawing/2016/5/12/chartex" xmlns:cx7="http://schemas.microsoft.com/office/drawing/2016/5/13/chartex" xmlns:cx8="http://schemas.microsoft.com/office/drawing/2016/5/14/chartex" xmlns:mc="http://schemas.openxmlformats.org/markup-compatibility/2006" xmlns:aink="http://schemas.microsoft.com/office/drawing/2016/ink" xmlns:am3d="http://schemas.microsoft.com/office/drawing/2017/model3d" xmlns:o="urn:schemas-microsoft-com:office:office" xmlns:r="http://schemas.openxmlformats.org/officeDocument/2006/relationships" xmlns:m="http://schemas.openxmlformats.org/officeDocument/2006/math" xmlns:v="urn:schemas-microsoft-com:vml" xmlns:wp14="http://schemas.microsoft.com/office/word/2010/wordprocessingDrawing" xmlns:wp="http://schemas.openxmlformats.org/drawingml/2006/wordprocessingDrawing" xmlns:w10="urn:schemas-microsoft-com:office:word" xmlns:w="http://schemas.openxmlformats.org/wordprocessingml/2006/main" xmlns:w14="http://schemas.microsoft.com/office/word/2010/wordml" xmlns:w15="http://schemas.microsoft.com/office/word/2012/wordml" xmlns:w16cid="http://schemas.microsoft.com/office/word/2016/wordml/cid" xmlns:w16se="http://schemas.microsoft.com/office/word/2015/wordml/symex" xmlns:wpg="http://schemas.microsoft.com/office/word/2010/wordprocessingGroup" xmlns:wpi="http://schemas.microsoft.com/office/word/2010/wordprocessingInk" xmlns:wne="http://schemas.microsoft.com/office/word/2006/wordml" xmlns:wps="http://schemas.microsoft.com/office/word/2010/wordprocessingShape" mc:Ignorable="w14 w15 w16se w16cid wp14">
+  <w:endnote w:type="separator" w:id="-1">
+    <w:p>
+      <w:r>
+        <w:separator/>
+      </w:r>
+    </w:p>
+  </w:endnote>
+  <w:endnote w:type="continuationSeparator" w:id="0">
+    <w:p>
+      <w:r>
+        <w:continuationSeparator/>
+      </w:r>
+    </w:p>
+  </w:endnote>
+</w:endnotes>
+</file>
+
+<file path=word/footnotes.xml><?xml version="1.0" encoding="utf-8"?>
+<w:footnotes xmlns:wpc="http://schemas.microsoft.com/office/word/2010/wordprocessingCanvas" xmlns:cx="http://schemas.microsoft.com/office/drawing/2014/chartex" xmlns:cx1="http://schemas.microsoft.com/office/drawing/2015/9/8/chartex" xmlns:cx2="http://schemas.microsoft.com/office/drawing/2015/10/21/chartex" xmlns:cx3="http://schemas.microsoft.com/office/drawing/2016/5/9/chartex" xmlns:cx4="http://schemas.microsoft.com/office/drawing/2016/5/10/chartex" xmlns:cx5="http://schemas.microsoft.com/office/drawing/2016/5/11/chartex" xmlns:cx6="http://schemas.microsoft.com/office/drawing/2016/5/12/chartex" xmlns:cx7="http://schemas.microsoft.com/office/drawing/2016/5/13/chartex" xmlns:cx8="http://schemas.microsoft.com/office/drawing/2016/5/14/chartex" xmlns:mc="http://schemas.openxmlformats.org/markup-compatibility/2006" xmlns:aink="http://schemas.microsoft.com/office/drawing/2016/ink" xmlns:am3d="http://schemas.microsoft.com/office/drawing/2017/model3d" xmlns:o="urn:schemas-microsoft-com:office:office" xmlns:r="http://schemas.openxmlformats.org/officeDocument/2006/relationships" xmlns:m="http://schemas.openxmlformats.org/officeDocument/2006/math" xmlns:v="urn:schemas-microsoft-com:vml" xmlns:wp14="http://schemas.microsoft.com/office/word/2010/wordprocessingDrawing" xmlns:wp="http://schemas.openxmlformats.org/drawingml/2006/wordprocessingDrawing" xmlns:w10="urn:schemas-microsoft-com:office:word" xmlns:w="http://schemas.openxmlformats.org/wordprocessingml/2006/main" xmlns:w14="http://schemas.microsoft.com/office/word/2010/wordml" xmlns:w15="http://schemas.microsoft.com/office/word/2012/wordml" xmlns:w16cid="http://schemas.microsoft.com/office/word/2016/wordml/cid" xmlns:w16se="http://schemas.microsoft.com/office/word/2015/wordml/symex" xmlns:wpg="http://schemas.microsoft.com/office/word/2010/wordprocessingGroup" xmlns:wpi="http://schemas.microsoft.com/office/word/2010/wordprocessingInk" xmlns:wne="http://schemas.microsoft.com/office/word/2006/wordml" xmlns:wps="http://schemas.microsoft.com/office/word/2010/wordprocessingShape" mc:Ignorable="w14 w15 w16se w16cid wp14">
+  <w:footnote w:type="separator" w:id="-1">
+    <w:p>
+      <w:r>
+        <w:separator/>
+      </w:r>
+    </w:p>
+  </w:footnote>
+  <w:footnote w:type="continuationSeparator" w:id="0">
+    <w:p>
+      <w:r>
+        <w:continuationSeparator/>
+      </w:r>
+    </w:p>
+  </w:footnote>
+</w:footnotes>
 </file>
 
 <file path=word/numbering.xml><?xml version="1.0" encoding="utf-8"?>
@@ -5992,6 +5980,71 @@
       <w:szCs w:val="24"/>
     </w:rPr>
   </w:style>
+  <w:style w:type="paragraph" w:styleId="a5">
+    <w:name w:val="header"/>
+    <w:basedOn w:val="a"/>
+    <w:link w:val="a6"/>
+    <w:uiPriority w:val="99"/>
+    <w:unhideWhenUsed/>
+    <w:rsid w:val="006910CD"/>
+    <w:pPr>
+      <w:pBdr>
+        <w:bottom w:val="single" w:sz="6" w:space="1" w:color="auto"/>
+      </w:pBdr>
+      <w:tabs>
+        <w:tab w:val="center" w:pos="4153"/>
+        <w:tab w:val="right" w:pos="8306"/>
+      </w:tabs>
+      <w:snapToGrid w:val="0"/>
+      <w:jc w:val="center"/>
+    </w:pPr>
+    <w:rPr>
+      <w:sz w:val="18"/>
+      <w:szCs w:val="18"/>
+    </w:rPr>
+  </w:style>
+  <w:style w:type="character" w:customStyle="1" w:styleId="a6">
+    <w:name w:val="页眉 字符"/>
+    <w:basedOn w:val="a0"/>
+    <w:link w:val="a5"/>
+    <w:uiPriority w:val="99"/>
+    <w:rsid w:val="006910CD"/>
+    <w:rPr>
+      <w:sz w:val="18"/>
+      <w:szCs w:val="18"/>
+    </w:rPr>
+  </w:style>
+  <w:style w:type="paragraph" w:styleId="a7">
+    <w:name w:val="footer"/>
+    <w:basedOn w:val="a"/>
+    <w:link w:val="a8"/>
+    <w:uiPriority w:val="99"/>
+    <w:unhideWhenUsed/>
+    <w:rsid w:val="006910CD"/>
+    <w:pPr>
+      <w:tabs>
+        <w:tab w:val="center" w:pos="4153"/>
+        <w:tab w:val="right" w:pos="8306"/>
+      </w:tabs>
+      <w:snapToGrid w:val="0"/>
+      <w:jc w:val="left"/>
+    </w:pPr>
+    <w:rPr>
+      <w:sz w:val="18"/>
+      <w:szCs w:val="18"/>
+    </w:rPr>
+  </w:style>
+  <w:style w:type="character" w:customStyle="1" w:styleId="a8">
+    <w:name w:val="页脚 字符"/>
+    <w:basedOn w:val="a0"/>
+    <w:link w:val="a7"/>
+    <w:uiPriority w:val="99"/>
+    <w:rsid w:val="006910CD"/>
+    <w:rPr>
+      <w:sz w:val="18"/>
+      <w:szCs w:val="18"/>
+    </w:rPr>
+  </w:style>
 </w:styles>
 </file>
 
